--- a/Genaue Aufgabenstellung für mich.docx
+++ b/Genaue Aufgabenstellung für mich.docx
@@ -46,6 +46,40 @@
           <w:bCs/>
         </w:rPr>
         <w:t xml:space="preserve"> Ziel:</w:t>
+      </w:r>
+      <w:r>
+        <w:rPr>
+          <w:b/>
+          <w:bCs/>
+        </w:rPr>
+        <w:fldChar w:fldCharType="begin"/>
+      </w:r>
+      <w:r>
+        <w:rPr>
+          <w:b/>
+          <w:bCs/>
+        </w:rPr>
+        <w:instrText xml:space="preserve"> ADDIN ZOTERO_ITEM CSL_CITATION {"citationID":"bS8NUtph","properties":{"formattedCitation":"[1]","plainCitation":"[1]","noteIndex":0},"citationItems":[{"id":5,"uris":["http://zotero.org/users/17450252/items/WJN6NIIE"],"itemData":{"id":5,"type":"webpage","title":"BWL – Kompaktes Grundwissen: Eine leicht verständliche Einführung in die Allgemeine Betriebswirtschaftslehre für Praktiker, Selbstständige, Ingenieure und alle, die kein BWL studiert haben - Graf, Johann - Amazon.de: Bücher","URL":"https://www.amazon.de/BWL-Grundwissen-verst%C3%A4ndliche-Betriebswirtschaftslehre-Selbstst%C3%A4ndige/dp/1958166103/ref=sr_1_1_sspa?__mk_de_DE=%C3%85M%C3%85%C5%BD%C3%95%C3%91&amp;crid=T34RH4CRVY35&amp;dib=eyJ2IjoiMSJ9.z1mtBRNBa09HXJE_5urNfrXQLGfQrHLK-3UntROU6xIO8g-D3Erzj_JB6vEARcF5S8PMx-L2vdR3iGh39PY-1lT1fZOGpMOAJGHOd2J0tOqfDetA6DMgXXfWR-zfecReG0eNaDMzP_H_LfqBYyvjQ00Zq5FWM1e6zg7q1QsB0aWzcoPqt7sDhbbkiXrmSaHfPfvdBUX74Xr3HwJxovIn7zv3BnFNCTduOIRb6e69vK4.Jt8gTF85W5vtvbEGALlnpUkqyU9asG2TR5__CI9_JUI&amp;dib_tag=se&amp;keywords=wirtschaft&amp;qid=1750833254&amp;sprefix=wirtschaft%2Caps%2C85&amp;sr=8-1-spons&amp;sp_csd=d2lkZ2V0TmFtZT1zcF9hdGY&amp;psc=1","accessed":{"date-parts":[["2025",6,25]]}}}],"schema":"https://github.com/citation-style-language/schema/raw/master/csl-citation.json"} </w:instrText>
+      </w:r>
+      <w:r>
+        <w:rPr>
+          <w:b/>
+          <w:bCs/>
+        </w:rPr>
+        <w:fldChar w:fldCharType="separate"/>
+      </w:r>
+      <w:r>
+        <w:rPr>
+          <w:rFonts w:ascii="Aptos" w:hAnsi="Aptos"/>
+        </w:rPr>
+        <w:t>[1]</w:t>
+      </w:r>
+      <w:r>
+        <w:rPr>
+          <w:b/>
+          <w:bCs/>
+        </w:rPr>
+        <w:fldChar w:fldCharType="end"/>
       </w:r>
     </w:p>
     <w:p>
@@ -1526,6 +1560,552 @@
       </w:pPr>
       <w:r>
         <w:t>Konfigurierbare Regeln funktionieren</w:t>
+      </w:r>
+    </w:p>
+    <w:p/>
+    <w:p>
+      <w:sdt>
+        <w:sdtPr>
+          <w:id w:val="-996498372"/>
+          <w:citation/>
+        </w:sdtPr>
+        <w:sdtContent>
+          <w:r>
+            <w:fldChar w:fldCharType="begin"/>
+          </w:r>
+          <w:r>
+            <w:instrText xml:space="preserve"> CITATION Git25 \l 3079 </w:instrText>
+          </w:r>
+          <w:r>
+            <w:fldChar w:fldCharType="separate"/>
+          </w:r>
+          <w:r>
+            <w:rPr>
+              <w:noProof/>
+            </w:rPr>
+            <w:t>(Github, 2025)</w:t>
+          </w:r>
+          <w:r>
+            <w:fldChar w:fldCharType="end"/>
+          </w:r>
+        </w:sdtContent>
+      </w:sdt>
+      <w:sdt>
+        <w:sdtPr>
+          <w:id w:val="1414897979"/>
+          <w:citation/>
+        </w:sdtPr>
+        <w:sdtContent>
+          <w:r>
+            <w:fldChar w:fldCharType="begin"/>
+          </w:r>
+          <w:r>
+            <w:instrText xml:space="preserve"> CITATION Git25 \l 3079 </w:instrText>
+          </w:r>
+          <w:r>
+            <w:fldChar w:fldCharType="separate"/>
+          </w:r>
+          <w:r>
+            <w:rPr>
+              <w:noProof/>
+            </w:rPr>
+            <w:t xml:space="preserve"> (Github, 2025)</w:t>
+          </w:r>
+          <w:r>
+            <w:fldChar w:fldCharType="end"/>
+          </w:r>
+        </w:sdtContent>
+      </w:sdt>
+    </w:p>
+    <w:p/>
+    <w:p/>
+    <w:p>
+      <w:r>
+        <w:fldChar w:fldCharType="begin"/>
+      </w:r>
+      <w:r>
+        <w:instrText xml:space="preserve"> TOC \h \z \c "Abbildung" </w:instrText>
+      </w:r>
+      <w:r>
+        <w:fldChar w:fldCharType="separate"/>
+      </w:r>
+      <w:r>
+        <w:rPr>
+          <w:b/>
+          <w:bCs/>
+          <w:noProof/>
+          <w:lang w:val="de-DE"/>
+        </w:rPr>
+        <w:t>Es konnten keine Einträge für ein Abbildungsverzeichnis gefunden werden.</w:t>
+      </w:r>
+      <w:r>
+        <w:fldChar w:fldCharType="end"/>
+      </w:r>
+    </w:p>
+    <w:p>
+      <w:pPr>
+        <w:ind w:left="567"/>
+        <w:rPr>
+          <w:i/>
+          <w:iCs/>
+        </w:rPr>
+      </w:pPr>
+      <w:r>
+        <w:rPr>
+          <w:i/>
+          <w:iCs/>
+        </w:rPr>
+        <w:t>„</w:t>
+      </w:r>
+      <w:r>
+        <w:rPr>
+          <w:i/>
+          <w:iCs/>
+        </w:rPr>
+        <w:t>Die SWOT-Analyse ist Grundlage für Strategie- und Unternehmensplanung. Sie zeigt Stärken und Schwächen des Unternehmens sowie Chancen und Risiken im Umfeld. Wie erstellt man eine SWOT-Analyse? Wie werden die Ergebnisse aufbereitet? Und worauf sollte man achten?</w:t>
+      </w:r>
+      <w:r>
+        <w:rPr>
+          <w:i/>
+          <w:iCs/>
+        </w:rPr>
+        <w:t>“</w:t>
+      </w:r>
+    </w:p>
+    <w:p>
+      <w:r>
+        <w:fldChar w:fldCharType="begin"/>
+      </w:r>
+      <w:r>
+        <w:instrText xml:space="preserve"> ADDIN ZOTERO_ITEM CSL_CITATION {"citationID":"cuKd8ERp","properties":{"formattedCitation":"[2]","plainCitation":"[2]","noteIndex":0},"citationItems":[{"id":1,"uris":["http://zotero.org/users/17450252/items/XGGDMTL3"],"itemData":{"id":1,"type":"webpage","abstract":"Mit der SWOT-Analyse lassen sich Stärken und Schwächen Ihres Unternehmens darstellen. Wie Sie eine SWOT-Analyse erstellen und worauf Sie dabei achten.","container-title":"business-wissen.de","language":"de-DE","title":"SWOT-Analyse: So wird eine SWOT-Analyse erstellt","title-short":"SWOT-Analyse","URL":"https://www.business-wissen.de/artikel/swot-analyse-so-wird-eine-swot-analyse-erstellt/","accessed":{"date-parts":[["2025",6,25]]}}}],"schema":"https://github.com/citation-style-language/schema/raw/master/csl-citation.json"} </w:instrText>
+      </w:r>
+      <w:r>
+        <w:fldChar w:fldCharType="separate"/>
+      </w:r>
+      <w:r>
+        <w:rPr>
+          <w:rFonts w:ascii="Aptos" w:hAnsi="Aptos"/>
+        </w:rPr>
+        <w:t>[2]</w:t>
+      </w:r>
+      <w:r>
+        <w:fldChar w:fldCharType="end"/>
+      </w:r>
+    </w:p>
+    <w:p/>
+    <w:p>
+      <w:pPr>
+        <w:numPr>
+          <w:ilvl w:val="0"/>
+          <w:numId w:val="9"/>
+        </w:numPr>
+      </w:pPr>
+      <w:r>
+        <w:t>Sortierlogik reagiert zuverlässig auf KI + Sensorwerte</w:t>
+      </w:r>
+    </w:p>
+    <w:p>
+      <w:pPr>
+        <w:numPr>
+          <w:ilvl w:val="0"/>
+          <w:numId w:val="9"/>
+        </w:numPr>
+      </w:pPr>
+      <w:r>
+        <w:t>Diagnosesystem aktiv</w:t>
+      </w:r>
+    </w:p>
+    <w:p>
+      <w:pPr>
+        <w:numPr>
+          <w:ilvl w:val="0"/>
+          <w:numId w:val="9"/>
+        </w:numPr>
+      </w:pPr>
+      <w:r>
+        <w:t>Konfigurierbare Regeln funktionieren</w:t>
+      </w:r>
+      <w:r>
+        <w:fldChar w:fldCharType="begin"/>
+      </w:r>
+      <w:r>
+        <w:instrText xml:space="preserve"> ADDIN ZOTERO_ITEM CSL_CITATION {"citationID":"CFVBhimk","properties":{"formattedCitation":"[3]","plainCitation":"[3]","noteIndex":0},"citationItems":[{"id":6,"uris":["http://zotero.org/users/17450252/items/TVX5MGGM"],"itemData":{"id":6,"type":"webpage","title":"Amazon.de","URL":"https://www.amazon.de/s?i=gift-cards&amp;bbn=1571256031&amp;rh=n%3A1571256031%2Cp_n_feature_browse-bin%3A2050230031%2Cp_89%3AAmazon&amp;dc&amp;ds=v1%3A9kOu240R8Rjxkh5M8PfTbeH4JiaYyBhC0MXtr1wfW6k&amp;_encoding=UTF8&amp;content-id=amzn1.sym.d7ea7ace-cda1-4889-940f-52dbd0080945&amp;pd_rd_r=13d292a6-2b04-4c5c-be3d-32abff5177f5&amp;pd_rd_w=oDw3x&amp;pd_rd_wg=k5sZ0&amp;pf_rd_p=d7ea7ace-cda1-4889-940f-52dbd0080945&amp;pf_rd_r=RHKJ1ZV8CBJ9H0W5F0SB&amp;qid=1681902525&amp;rnid=669059031","accessed":{"date-parts":[["2025",6,25]]}}}],"schema":"https://github.com/citation-style-language/schema/raw/master/csl-citation.json"} </w:instrText>
+      </w:r>
+      <w:r>
+        <w:fldChar w:fldCharType="separate"/>
+      </w:r>
+      <w:r>
+        <w:rPr>
+          <w:rFonts w:ascii="Aptos" w:hAnsi="Aptos"/>
+        </w:rPr>
+        <w:t>[3]</w:t>
+      </w:r>
+      <w:r>
+        <w:fldChar w:fldCharType="end"/>
+      </w:r>
+    </w:p>
+    <w:p/>
+    <w:p/>
+    <w:p/>
+    <w:p>
+      <w:pPr>
+        <w:pStyle w:val="Literaturverzeichnis"/>
+        <w:rPr>
+          <w:rFonts w:ascii="Aptos" w:hAnsi="Aptos"/>
+        </w:rPr>
+      </w:pPr>
+      <w:r>
+        <w:fldChar w:fldCharType="begin"/>
+      </w:r>
+      <w:r>
+        <w:instrText xml:space="preserve"> ADDIN ZOTERO_BIBL {"uncited":[],"omitted":[],"custom":[]} CSL_BIBLIOGRAPHY </w:instrText>
+      </w:r>
+      <w:r>
+        <w:fldChar w:fldCharType="separate"/>
+      </w:r>
+      <w:r>
+        <w:rPr>
+          <w:rFonts w:ascii="Aptos" w:hAnsi="Aptos"/>
+        </w:rPr>
+        <w:t>[1]</w:t>
+      </w:r>
+      <w:r>
+        <w:rPr>
+          <w:rFonts w:ascii="Aptos" w:hAnsi="Aptos"/>
+        </w:rPr>
+        <w:tab/>
+        <w:t>„BWL – Kompaktes Grundwissen: Eine leicht verständliche Einführung in die Allgemeine Betriebswirtschaftslehre für Praktiker, Selbstständige, Ingenieure und alle, die kein BWL studiert haben - Graf, Johann - Amazon.de: Bücher“. Zugegriffen: 25. Juni 2025. [Online]. Verfügbar unter: https://www.amazon.de/BWL-Grundwissen-verst%C3%A4ndliche-Betriebswirtschaftslehre-Selbstst%C3%A4ndige/dp/1958166103/ref=sr_1_1_sspa?__mk_de_DE=%C3%85M%C3%85%C5%BD%C3%95%C3%91&amp;crid=T34RH4CRVY35&amp;dib=eyJ2IjoiMSJ9.z1mtBRNBa09HXJE_5urNfrXQLGfQrHLK-3UntROU6xIO8g-D3Erzj_JB6vEARcF5S8PMx-L2vdR3iGh39PY-1lT1fZOGpMOAJGHOd2J0tOqfDetA6DMgXXfWR-</w:t>
+      </w:r>
+      <w:r>
+        <w:rPr>
+          <w:rFonts w:ascii="Aptos" w:hAnsi="Aptos"/>
+        </w:rPr>
+        <w:lastRenderedPageBreak/>
+        <w:t>zfecReG0eNaDMzP_H_LfqBYyvjQ00Zq5FWM1e6zg7q1QsB0aWzcoPqt7sDhbbkiXrmSaHfPfvdBUX74Xr3HwJxovIn7zv3BnFNCTduOIRb6e69vK4.Jt8gTF85W5vtvbEGALlnpUkqyU9asG2TR5__CI9_JUI&amp;dib_tag=se&amp;keywords=wirtschaft&amp;qid=1750833254&amp;sprefix=wirtschaft%2Caps%2C85&amp;sr=8-1-spons&amp;sp_csd=d2lkZ2V0TmFtZT1zcF9hdGY&amp;psc=1</w:t>
+      </w:r>
+    </w:p>
+    <w:p>
+      <w:pPr>
+        <w:pStyle w:val="Literaturverzeichnis"/>
+        <w:rPr>
+          <w:rFonts w:ascii="Aptos" w:hAnsi="Aptos"/>
+        </w:rPr>
+      </w:pPr>
+      <w:r>
+        <w:rPr>
+          <w:rFonts w:ascii="Aptos" w:hAnsi="Aptos"/>
+        </w:rPr>
+        <w:t>[2]</w:t>
+      </w:r>
+      <w:r>
+        <w:rPr>
+          <w:rFonts w:ascii="Aptos" w:hAnsi="Aptos"/>
+        </w:rPr>
+        <w:tab/>
+        <w:t>„SWOT-Analyse: So wird eine SWOT-Analyse erstellt“, business-wissen.de. Zugegriffen: 25. Juni 2025. [Online]. Verfügbar unter: https://www.business-wissen.de/artikel/swot-analyse-so-wird-eine-swot-analyse-erstellt/</w:t>
+      </w:r>
+    </w:p>
+    <w:p>
+      <w:pPr>
+        <w:pStyle w:val="Literaturverzeichnis"/>
+        <w:rPr>
+          <w:rFonts w:ascii="Aptos" w:hAnsi="Aptos"/>
+        </w:rPr>
+      </w:pPr>
+      <w:r>
+        <w:rPr>
+          <w:rFonts w:ascii="Aptos" w:hAnsi="Aptos"/>
+        </w:rPr>
+        <w:t>[3]</w:t>
+      </w:r>
+      <w:r>
+        <w:rPr>
+          <w:rFonts w:ascii="Aptos" w:hAnsi="Aptos"/>
+        </w:rPr>
+        <w:tab/>
+        <w:t>„Amazon.de“. Zugegriffen: 25. Juni 2025. [Online]. Verfügbar unter: https://www.amazon.de/s?i=gift-cards&amp;bbn=1571256031&amp;rh=n%3A1571256031%2Cp_n_feature_browse-bin%3A2050230031%2Cp_89%3AAmazon&amp;dc&amp;ds=v1%3A9kOu240R8Rjxkh5M8PfTbeH4JiaYyBhC0MXtr1wfW6k&amp;_encoding=UTF8&amp;content-id=amzn1.sym.d7ea7ace-cda1-4889-940f-52dbd0080945&amp;pd_rd_r=13d292a6-2b04-4c5c-be3d-32abff5177f5&amp;pd_rd_w=oDw3x&amp;pd_rd_wg=k5sZ0&amp;pf_rd_p=d7ea7ace-cda1-4889-940f-52dbd0080945&amp;pf_rd_r=RHKJ1ZV8CBJ9H0W5F0SB&amp;qid=1681902525&amp;rnid=669059031</w:t>
+      </w:r>
+    </w:p>
+    <w:p>
+      <w:r>
+        <w:fldChar w:fldCharType="end"/>
+      </w:r>
+    </w:p>
+    <w:sdt>
+      <w:sdtPr>
+        <w:rPr>
+          <w:lang w:val="de-DE"/>
+        </w:rPr>
+        <w:id w:val="-1704401967"/>
+        <w:docPartObj>
+          <w:docPartGallery w:val="Bibliographies"/>
+          <w:docPartUnique/>
+        </w:docPartObj>
+      </w:sdtPr>
+      <w:sdtEndPr>
+        <w:rPr>
+          <w:rFonts w:asciiTheme="minorHAnsi" w:eastAsiaTheme="minorHAnsi" w:hAnsiTheme="minorHAnsi" w:cstheme="minorBidi"/>
+          <w:color w:val="auto"/>
+          <w:sz w:val="24"/>
+          <w:szCs w:val="24"/>
+          <w:lang w:val="de-AT"/>
+        </w:rPr>
+      </w:sdtEndPr>
+      <w:sdtContent>
+        <w:p>
+          <w:pPr>
+            <w:pStyle w:val="berschrift1"/>
+          </w:pPr>
+          <w:r>
+            <w:rPr>
+              <w:lang w:val="de-DE"/>
+            </w:rPr>
+            <w:t>Literaturverzeichnis</w:t>
+          </w:r>
+        </w:p>
+        <w:sdt>
+          <w:sdtPr>
+            <w:id w:val="111145805"/>
+            <w:bibliography/>
+          </w:sdtPr>
+          <w:sdtContent>
+            <w:p>
+              <w:pPr>
+                <w:pStyle w:val="Literaturverzeichnis"/>
+                <w:ind w:left="720" w:hanging="720"/>
+                <w:rPr>
+                  <w:noProof/>
+                  <w:kern w:val="0"/>
+                  <w:lang w:val="de-DE"/>
+                  <w14:ligatures w14:val="none"/>
+                </w:rPr>
+              </w:pPr>
+              <w:r>
+                <w:fldChar w:fldCharType="begin"/>
+              </w:r>
+              <w:r>
+                <w:instrText>BIBLIOGRAPHY</w:instrText>
+              </w:r>
+              <w:r>
+                <w:fldChar w:fldCharType="separate"/>
+              </w:r>
+              <w:r>
+                <w:rPr>
+                  <w:i/>
+                  <w:iCs/>
+                  <w:noProof/>
+                  <w:lang w:val="de-DE"/>
+                </w:rPr>
+                <w:t>Github</w:t>
+              </w:r>
+              <w:r>
+                <w:rPr>
+                  <w:noProof/>
+                  <w:lang w:val="de-DE"/>
+                </w:rPr>
+                <w:t>. (25. 06 2025). Von Github: https://github.com/htlanichstrasse abgerufen</w:t>
+              </w:r>
+            </w:p>
+            <w:p>
+              <w:r>
+                <w:rPr>
+                  <w:b/>
+                  <w:bCs/>
+                </w:rPr>
+                <w:fldChar w:fldCharType="end"/>
+              </w:r>
+            </w:p>
+          </w:sdtContent>
+        </w:sdt>
+      </w:sdtContent>
+    </w:sdt>
+    <w:p>
+      <w:pPr>
+        <w:jc w:val="both"/>
+      </w:pPr>
+      <w:r>
+        <w:rPr>
+          <w:noProof/>
+        </w:rPr>
+        <w:drawing>
+          <wp:inline distT="0" distB="0" distL="0" distR="0" wp14:anchorId="4AE74079" wp14:editId="7FD78A6D">
+            <wp:extent cx="666750" cy="666750"/>
+            <wp:effectExtent l="0" t="0" r="0" b="0"/>
+            <wp:docPr id="46334862" name="Grafik 2"/>
+            <wp:cNvGraphicFramePr>
+              <a:graphicFrameLocks xmlns:a="http://schemas.openxmlformats.org/drawingml/2006/main" noChangeAspect="1"/>
+            </wp:cNvGraphicFramePr>
+            <a:graphic xmlns:a="http://schemas.openxmlformats.org/drawingml/2006/main">
+              <a:graphicData uri="http://schemas.openxmlformats.org/drawingml/2006/picture">
+                <pic:pic xmlns:pic="http://schemas.openxmlformats.org/drawingml/2006/picture">
+                  <pic:nvPicPr>
+                    <pic:cNvPr id="0" name="Picture 12"/>
+                    <pic:cNvPicPr>
+                      <a:picLocks noChangeAspect="1" noChangeArrowheads="1"/>
+                    </pic:cNvPicPr>
+                  </pic:nvPicPr>
+                  <pic:blipFill>
+                    <a:blip r:embed="rId6" cstate="print">
+                      <a:extLst>
+                        <a:ext uri="{28A0092B-C50C-407E-A947-70E740481C1C}">
+                          <a14:useLocalDpi xmlns:a14="http://schemas.microsoft.com/office/drawing/2010/main" val="0"/>
+                        </a:ext>
+                      </a:extLst>
+                    </a:blip>
+                    <a:srcRect/>
+                    <a:stretch>
+                      <a:fillRect/>
+                    </a:stretch>
+                  </pic:blipFill>
+                  <pic:spPr bwMode="auto">
+                    <a:xfrm>
+                      <a:off x="0" y="0"/>
+                      <a:ext cx="666750" cy="666750"/>
+                    </a:xfrm>
+                    <a:prstGeom prst="rect">
+                      <a:avLst/>
+                    </a:prstGeom>
+                    <a:noFill/>
+                  </pic:spPr>
+                </pic:pic>
+              </a:graphicData>
+            </a:graphic>
+          </wp:inline>
+        </w:drawing>
+      </w:r>
+    </w:p>
+    <w:p>
+      <w:pPr>
+        <w:rPr>
+          <w:lang w:val="en-US"/>
+        </w:rPr>
+      </w:pPr>
+      <w:r>
+        <w:t>Abbildung</w:t>
+      </w:r>
+      <w:r>
+        <w:rPr>
+          <w:lang w:val="en-US"/>
+        </w:rPr>
+        <w:t xml:space="preserve"> 1: Logo</w:t>
+      </w:r>
+      <w:r>
+        <w:rPr>
+          <w:lang w:val="en-US"/>
+        </w:rPr>
+        <w:tab/>
+      </w:r>
+      <w:r>
+        <w:rPr>
+          <w:lang w:val="en-US"/>
+        </w:rPr>
+        <w:tab/>
+      </w:r>
+      <w:r>
+        <w:rPr>
+          <w:lang w:val="en-US"/>
+        </w:rPr>
+        <w:tab/>
+      </w:r>
+      <w:r>
+        <w:rPr>
+          <w:lang w:val="en-US"/>
+        </w:rPr>
+        <w:tab/>
+      </w:r>
+      <w:r>
+        <w:rPr>
+          <w:lang w:val="en-US"/>
+        </w:rPr>
+        <w:tab/>
+      </w:r>
+      <w:r>
+        <w:rPr>
+          <w:lang w:val="en-US"/>
+        </w:rPr>
+        <w:tab/>
+      </w:r>
+      <w:r>
+        <w:rPr>
+          <w:lang w:val="en-US"/>
+        </w:rPr>
+        <w:tab/>
+      </w:r>
+      <w:r>
+        <w:rPr>
+          <w:lang w:val="en-US"/>
+        </w:rPr>
+        <w:tab/>
+      </w:r>
+      <w:r>
+        <w:rPr>
+          <w:lang w:val="en-US"/>
+        </w:rPr>
+        <w:tab/>
+      </w:r>
+      <w:r>
+        <w:rPr>
+          <w:lang w:val="en-US"/>
+        </w:rPr>
+        <w:tab/>
+        <w:t>2</w:t>
+      </w:r>
+    </w:p>
+    <w:p>
+      <w:pPr>
+        <w:rPr>
+          <w:lang w:val="en-US"/>
+        </w:rPr>
+      </w:pPr>
+    </w:p>
+    <w:p>
+      <w:r>
+        <w:t xml:space="preserve">Abb2: </w:t>
+      </w:r>
+      <w:hyperlink r:id="rId7" w:history="1">
+        <w:r>
+          <w:rPr>
+            <w:rStyle w:val="Hyperlink"/>
+          </w:rPr>
+          <w:t>https://www.zotero.org/start</w:t>
+        </w:r>
+      </w:hyperlink>
+    </w:p>
+    <w:p>
+      <w:pPr>
+        <w:rPr>
+          <w:lang w:val="en-US"/>
+        </w:rPr>
+      </w:pPr>
+      <w:r>
+        <w:rPr>
+          <w:lang w:val="en-US"/>
+        </w:rPr>
+        <w:fldChar w:fldCharType="begin"/>
+      </w:r>
+      <w:r>
+        <w:instrText xml:space="preserve"> TOC \h \z \c "Figure" </w:instrText>
+      </w:r>
+      <w:r>
+        <w:rPr>
+          <w:lang w:val="en-US"/>
+        </w:rPr>
+        <w:fldChar w:fldCharType="separate"/>
+      </w:r>
+      <w:r>
+        <w:rPr>
+          <w:b/>
+          <w:bCs/>
+          <w:noProof/>
+          <w:lang w:val="de-DE"/>
+        </w:rPr>
+        <w:t>Es konnten keine Einträge für ein Abbildungsverzeichnis gefunden werden.</w:t>
+      </w:r>
+      <w:r>
+        <w:rPr>
+          <w:lang w:val="en-US"/>
+        </w:rPr>
+        <w:fldChar w:fldCharType="end"/>
       </w:r>
     </w:p>
     <w:p/>
@@ -3312,6 +3892,7 @@
   <w:style w:type="paragraph" w:default="1" w:styleId="Standard">
     <w:name w:val="Normal"/>
     <w:qFormat/>
+    <w:rsid w:val="002A1A02"/>
   </w:style>
   <w:style w:type="paragraph" w:styleId="berschrift1">
     <w:name w:val="heading 1"/>
@@ -3828,6 +4409,64 @@
       <w:spacing w:val="5"/>
     </w:rPr>
   </w:style>
+  <w:style w:type="paragraph" w:styleId="Inhaltsverzeichnisberschrift">
+    <w:name w:val="TOC Heading"/>
+    <w:basedOn w:val="berschrift1"/>
+    <w:next w:val="Standard"/>
+    <w:uiPriority w:val="39"/>
+    <w:unhideWhenUsed/>
+    <w:qFormat/>
+    <w:rsid w:val="002010CD"/>
+    <w:pPr>
+      <w:spacing w:before="240" w:after="0" w:line="259" w:lineRule="auto"/>
+      <w:outlineLvl w:val="9"/>
+    </w:pPr>
+    <w:rPr>
+      <w:kern w:val="0"/>
+      <w:sz w:val="32"/>
+      <w:szCs w:val="32"/>
+      <w:lang w:eastAsia="de-AT"/>
+      <w14:ligatures w14:val="none"/>
+    </w:rPr>
+  </w:style>
+  <w:style w:type="paragraph" w:styleId="Literaturverzeichnis">
+    <w:name w:val="Bibliography"/>
+    <w:basedOn w:val="Standard"/>
+    <w:next w:val="Standard"/>
+    <w:uiPriority w:val="37"/>
+    <w:unhideWhenUsed/>
+    <w:rsid w:val="002A1A02"/>
+    <w:pPr>
+      <w:tabs>
+        <w:tab w:val="left" w:pos="384"/>
+      </w:tabs>
+      <w:spacing w:after="0" w:line="240" w:lineRule="auto"/>
+      <w:ind w:left="384" w:hanging="384"/>
+    </w:pPr>
+  </w:style>
+  <w:style w:type="character" w:styleId="Hyperlink">
+    <w:name w:val="Hyperlink"/>
+    <w:basedOn w:val="Absatz-Standardschriftart"/>
+    <w:uiPriority w:val="99"/>
+    <w:unhideWhenUsed/>
+    <w:rsid w:val="00530DE4"/>
+    <w:rPr>
+      <w:color w:val="467886" w:themeColor="hyperlink"/>
+      <w:u w:val="single"/>
+    </w:rPr>
+  </w:style>
+  <w:style w:type="character" w:styleId="NichtaufgelsteErwhnung">
+    <w:name w:val="Unresolved Mention"/>
+    <w:basedOn w:val="Absatz-Standardschriftart"/>
+    <w:uiPriority w:val="99"/>
+    <w:semiHidden/>
+    <w:unhideWhenUsed/>
+    <w:rsid w:val="00530DE4"/>
+    <w:rPr>
+      <w:color w:val="605E5C"/>
+      <w:shd w:val="clear" w:color="auto" w:fill="E1DFDD"/>
+    </w:rPr>
+  </w:style>
 </w:styles>
 </file>
 
@@ -4144,4 +4783,29 @@
     </a:ext>
   </a:extLst>
 </a:theme>
+</file>
+
+<file path=customXml/item1.xml><?xml version="1.0" encoding="utf-8"?>
+<b:Sources xmlns:b="http://schemas.openxmlformats.org/officeDocument/2006/bibliography" xmlns="http://schemas.openxmlformats.org/officeDocument/2006/bibliography" SelectedStyle="\APASixthEditionOfficeOnline.xsl" StyleName="APA" Version="6">
+  <b:Source>
+    <b:Tag>Git25</b:Tag>
+    <b:SourceType>InternetSite</b:SourceType>
+    <b:Guid>{1CAF0DCC-64E1-44CE-B38C-FB88220758FC}</b:Guid>
+    <b:Title>Github</b:Title>
+    <b:Year>2025</b:Year>
+    <b:Month>06</b:Month>
+    <b:Day>25</b:Day>
+    <b:InternetSiteTitle>Github</b:InternetSiteTitle>
+    <b:URL>https://github.com/htlanichstrasse</b:URL>
+    <b:RefOrder>1</b:RefOrder>
+  </b:Source>
+</b:Sources>
+</file>
+
+<file path=customXml/itemProps1.xml><?xml version="1.0" encoding="utf-8"?>
+<ds:datastoreItem xmlns:ds="http://schemas.openxmlformats.org/officeDocument/2006/customXml" ds:itemID="{C19DC873-B411-4108-9733-DC0E822A29DF}">
+  <ds:schemaRefs>
+    <ds:schemaRef ds:uri="http://schemas.openxmlformats.org/officeDocument/2006/bibliography"/>
+  </ds:schemaRefs>
+</ds:datastoreItem>
 </file>